--- a/doc/schema/product_pictures.docx
+++ b/doc/schema/product_pictures.docx
@@ -369,7 +369,7 @@
         <w:spacing w:line="320" w:lineRule="exact"/>
         <w:ind w:firstLineChars="0"/>
         <w:rPr>
-          <w:rFonts w:ascii="Constantia" w:eastAsia="Microsoft YaHei Mono" w:hAnsi="Constantia" w:cs="Consolas"/>
+          <w:rFonts w:ascii="Constantia" w:eastAsia="Microsoft YaHei Mono" w:hAnsi="Constantia" w:cs="Consolas" w:hint="eastAsia"/>
           <w:i/>
           <w:sz w:val="24"/>
           <w:szCs w:val="21"/>
@@ -459,7 +459,43 @@
           <w:sz w:val="24"/>
           <w:szCs w:val="21"/>
         </w:rPr>
-        <w:t xml:space="preserve"> character set utf8 collate utf8_bin not null,</w:t>
+        <w:t xml:space="preserve"> character set </w:t>
+      </w:r>
+      <w:r>
+        <w:rPr>
+          <w:rFonts w:ascii="Constantia" w:eastAsia="Microsoft YaHei Mono" w:hAnsi="Constantia" w:cs="Consolas" w:hint="eastAsia"/>
+          <w:i/>
+          <w:sz w:val="24"/>
+          <w:szCs w:val="21"/>
+        </w:rPr>
+        <w:t>utf8mb4</w:t>
+      </w:r>
+      <w:r>
+        <w:rPr>
+          <w:rFonts w:ascii="Constantia" w:eastAsia="Microsoft YaHei Mono" w:hAnsi="Constantia" w:cs="Consolas" w:hint="eastAsia"/>
+          <w:i/>
+          <w:sz w:val="24"/>
+          <w:szCs w:val="21"/>
+        </w:rPr>
+        <w:t xml:space="preserve"> collate </w:t>
+      </w:r>
+      <w:r>
+        <w:rPr>
+          <w:rFonts w:ascii="Constantia" w:eastAsia="Microsoft YaHei Mono" w:hAnsi="Constantia" w:cs="Consolas" w:hint="eastAsia"/>
+          <w:i/>
+          <w:sz w:val="24"/>
+          <w:szCs w:val="21"/>
+        </w:rPr>
+        <w:t>utf8mb4</w:t>
+      </w:r>
+      <w:r>
+        <w:rPr>
+          <w:rFonts w:ascii="Constantia" w:eastAsia="Microsoft YaHei Mono" w:hAnsi="Constantia" w:cs="Consolas" w:hint="eastAsia"/>
+          <w:i/>
+          <w:sz w:val="24"/>
+          <w:szCs w:val="21"/>
+        </w:rPr>
+        <w:t>_bin not null,</w:t>
       </w:r>
     </w:p>
     <w:p>
@@ -495,16 +531,45 @@
           <w:sz w:val="24"/>
           <w:szCs w:val="21"/>
         </w:rPr>
-        <w:t>position</w:t>
-      </w:r>
-      <w:r>
-        <w:rPr>
-          <w:rFonts w:ascii="Constantia" w:eastAsia="Microsoft YaHei Mono" w:hAnsi="Constantia" w:cs="Consolas" w:hint="eastAsia"/>
-          <w:i/>
-          <w:sz w:val="24"/>
-          <w:szCs w:val="21"/>
-        </w:rPr>
-        <w:t>` int unsigned default 0,</w:t>
+        <w:t>is_primary</w:t>
+      </w:r>
+      <w:r>
+        <w:rPr>
+          <w:rFonts w:ascii="Constantia" w:eastAsia="Microsoft YaHei Mono" w:hAnsi="Constantia" w:cs="Consolas" w:hint="eastAsia"/>
+          <w:i/>
+          <w:sz w:val="24"/>
+          <w:szCs w:val="21"/>
+        </w:rPr>
+        <w:t>`</w:t>
+      </w:r>
+      <w:r>
+        <w:rPr>
+          <w:rFonts w:ascii="Constantia" w:eastAsia="Microsoft YaHei Mono" w:hAnsi="Constantia" w:cs="Consolas" w:hint="eastAsia"/>
+          <w:i/>
+          <w:sz w:val="24"/>
+          <w:szCs w:val="21"/>
+        </w:rPr>
+        <w:t xml:space="preserve"> boolean default </w:t>
+      </w:r>
+      <w:r>
+        <w:rPr>
+          <w:rFonts w:ascii="Constantia" w:eastAsia="Microsoft YaHei Mono" w:hAnsi="Constantia" w:cs="Consolas" w:hint="eastAsia"/>
+          <w:b/>
+          <w:i/>
+          <w:color w:val="E36C0A" w:themeColor="accent6" w:themeShade="BF"/>
+          <w:sz w:val="24"/>
+          <w:szCs w:val="21"/>
+        </w:rPr>
+        <w:t>false</w:t>
+      </w:r>
+      <w:r>
+        <w:rPr>
+          <w:rFonts w:ascii="Constantia" w:eastAsia="Microsoft YaHei Mono" w:hAnsi="Constantia" w:cs="Consolas" w:hint="eastAsia"/>
+          <w:i/>
+          <w:sz w:val="24"/>
+          <w:szCs w:val="21"/>
+        </w:rPr>
+        <w:t>,</w:t>
       </w:r>
     </w:p>
     <w:p>
@@ -540,25 +605,46 @@
           <w:sz w:val="24"/>
           <w:szCs w:val="21"/>
         </w:rPr>
-        <w:t>is_primary</w:t>
-      </w:r>
-      <w:r>
-        <w:rPr>
-          <w:rFonts w:ascii="Constantia" w:eastAsia="Microsoft YaHei Mono" w:hAnsi="Constantia" w:cs="Consolas" w:hint="eastAsia"/>
-          <w:i/>
-          <w:sz w:val="24"/>
-          <w:szCs w:val="21"/>
-        </w:rPr>
-        <w:t>`</w:t>
-      </w:r>
-      <w:r>
-        <w:rPr>
-          <w:rFonts w:ascii="Constantia" w:eastAsia="Microsoft YaHei Mono" w:hAnsi="Constantia" w:cs="Consolas" w:hint="eastAsia"/>
-          <w:i/>
-          <w:sz w:val="24"/>
-          <w:szCs w:val="21"/>
-        </w:rPr>
-        <w:t xml:space="preserve"> boolean default false,</w:t>
+        <w:t>p</w:t>
+      </w:r>
+      <w:r>
+        <w:rPr>
+          <w:rFonts w:ascii="Constantia" w:eastAsia="Microsoft YaHei Mono" w:hAnsi="Constantia" w:cs="Consolas" w:hint="eastAsia"/>
+          <w:b/>
+          <w:i/>
+          <w:sz w:val="24"/>
+          <w:szCs w:val="21"/>
+        </w:rPr>
+        <w:t>lace</w:t>
+      </w:r>
+      <w:r>
+        <w:rPr>
+          <w:rFonts w:ascii="Constantia" w:eastAsia="Microsoft YaHei Mono" w:hAnsi="Constantia" w:cs="Consolas" w:hint="eastAsia"/>
+          <w:i/>
+          <w:sz w:val="24"/>
+          <w:szCs w:val="21"/>
+        </w:rPr>
+        <w:t xml:space="preserve">` int unsigned default </w:t>
+      </w:r>
+      <w:r>
+        <w:rPr>
+          <w:rFonts w:ascii="Constantia" w:eastAsia="Microsoft YaHei Mono" w:hAnsi="Constantia" w:cs="Consolas" w:hint="eastAsia"/>
+          <w:b/>
+          <w:i/>
+          <w:color w:val="E36C0A" w:themeColor="accent6" w:themeShade="BF"/>
+          <w:sz w:val="24"/>
+          <w:szCs w:val="21"/>
+        </w:rPr>
+        <w:t>0</w:t>
+      </w:r>
+      <w:r>
+        <w:rPr>
+          <w:rFonts w:ascii="Constantia" w:eastAsia="Microsoft YaHei Mono" w:hAnsi="Constantia" w:cs="Consolas" w:hint="eastAsia"/>
+          <w:i/>
+          <w:sz w:val="24"/>
+          <w:szCs w:val="21"/>
+        </w:rPr>
+        <w:t>,</w:t>
       </w:r>
     </w:p>
     <w:p>
@@ -760,7 +846,16 @@
           <w:sz w:val="24"/>
           <w:szCs w:val="21"/>
         </w:rPr>
-        <w:t>default character set utf8</w:t>
+        <w:t xml:space="preserve">default character set </w:t>
+      </w:r>
+      <w:r>
+        <w:rPr>
+          <w:rFonts w:ascii="Constantia" w:eastAsia="Microsoft YaHei Mono" w:hAnsi="Constantia" w:cs="Consolas"/>
+          <w:i/>
+          <w:sz w:val="24"/>
+          <w:szCs w:val="21"/>
+        </w:rPr>
+        <w:t>utf8mb4</w:t>
       </w:r>
     </w:p>
     <w:p>
@@ -781,7 +876,25 @@
           <w:sz w:val="24"/>
           <w:szCs w:val="21"/>
         </w:rPr>
-        <w:t>default collate utf8_bin;</w:t>
+        <w:t xml:space="preserve">default collate </w:t>
+      </w:r>
+      <w:r>
+        <w:rPr>
+          <w:rFonts w:ascii="Constantia" w:eastAsia="Microsoft YaHei Mono" w:hAnsi="Constantia" w:cs="Consolas"/>
+          <w:i/>
+          <w:sz w:val="24"/>
+          <w:szCs w:val="21"/>
+        </w:rPr>
+        <w:t>utf8mb4</w:t>
+      </w:r>
+      <w:r>
+        <w:rPr>
+          <w:rFonts w:ascii="Constantia" w:eastAsia="Microsoft YaHei Mono" w:hAnsi="Constantia" w:cs="Consolas"/>
+          <w:i/>
+          <w:sz w:val="24"/>
+          <w:szCs w:val="21"/>
+        </w:rPr>
+        <w:t>_bin;</w:t>
       </w:r>
     </w:p>
     <w:p>
